--- a/files/sort9DutchFlag.docx
+++ b/files/sort9DutchFlag.docx
@@ -449,25 +449,7 @@
                                     <w:sz w:val="20"/>
                                     <w:szCs w:val="20"/>
                                   </w:rPr>
-                                  <w:t xml:space="preserve"> 0                                                            </w:t>
-                                </w:r>
-                                <w:proofErr w:type="spellStart"/>
-                                <w:proofErr w:type="gramStart"/>
-                                <w:r>
-                                  <w:rPr>
-                                    <w:sz w:val="20"/>
-                                    <w:szCs w:val="20"/>
-                                  </w:rPr>
-                                  <w:t>b.length</w:t>
-                                </w:r>
-                                <w:proofErr w:type="spellEnd"/>
-                                <w:proofErr w:type="gramEnd"/>
-                                <w:r>
-                                  <w:rPr>
-                                    <w:sz w:val="20"/>
-                                    <w:szCs w:val="20"/>
-                                  </w:rPr>
-                                  <w:t xml:space="preserve">       </w:t>
+                                  <w:t xml:space="preserve"> 0                                                            b.length       </w:t>
                                 </w:r>
                               </w:p>
                             </w:txbxContent>
@@ -598,25 +580,7 @@
                               <w:sz w:val="20"/>
                               <w:szCs w:val="20"/>
                             </w:rPr>
-                            <w:t xml:space="preserve"> 0                                                            </w:t>
-                          </w:r>
-                          <w:proofErr w:type="spellStart"/>
-                          <w:proofErr w:type="gramStart"/>
-                          <w:r>
-                            <w:rPr>
-                              <w:sz w:val="20"/>
-                              <w:szCs w:val="20"/>
-                            </w:rPr>
-                            <w:t>b.length</w:t>
-                          </w:r>
-                          <w:proofErr w:type="spellEnd"/>
-                          <w:proofErr w:type="gramEnd"/>
-                          <w:r>
-                            <w:rPr>
-                              <w:sz w:val="20"/>
-                              <w:szCs w:val="20"/>
-                            </w:rPr>
-                            <w:t xml:space="preserve">       </w:t>
+                            <w:t xml:space="preserve"> 0                                                            b.length       </w:t>
                           </w:r>
                         </w:p>
                       </w:txbxContent>
@@ -861,25 +825,7 @@
                                   <w:sz w:val="20"/>
                                   <w:szCs w:val="20"/>
                                 </w:rPr>
-                                <w:t xml:space="preserve">0                              </w:t>
-                              </w:r>
-                              <w:proofErr w:type="spellStart"/>
-                              <w:proofErr w:type="gramStart"/>
-                              <w:r>
-                                <w:rPr>
-                                  <w:sz w:val="20"/>
-                                  <w:szCs w:val="20"/>
-                                </w:rPr>
-                                <w:t>b.length</w:t>
-                              </w:r>
-                              <w:proofErr w:type="spellEnd"/>
-                              <w:proofErr w:type="gramEnd"/>
-                              <w:r>
-                                <w:rPr>
-                                  <w:sz w:val="20"/>
-                                  <w:szCs w:val="20"/>
-                                </w:rPr>
-                                <w:t xml:space="preserve">                                  </w:t>
+                                <w:t xml:space="preserve">0                              b.length                                  </w:t>
                               </w:r>
                             </w:p>
                           </w:txbxContent>
@@ -970,25 +916,7 @@
                             <w:sz w:val="20"/>
                             <w:szCs w:val="20"/>
                           </w:rPr>
-                          <w:t xml:space="preserve">0                              </w:t>
-                        </w:r>
-                        <w:proofErr w:type="spellStart"/>
-                        <w:proofErr w:type="gramStart"/>
-                        <w:r>
-                          <w:rPr>
-                            <w:sz w:val="20"/>
-                            <w:szCs w:val="20"/>
-                          </w:rPr>
-                          <w:t>b.length</w:t>
-                        </w:r>
-                        <w:proofErr w:type="spellEnd"/>
-                        <w:proofErr w:type="gramEnd"/>
-                        <w:r>
-                          <w:rPr>
-                            <w:sz w:val="20"/>
-                            <w:szCs w:val="20"/>
-                          </w:rPr>
-                          <w:t xml:space="preserve">                                  </w:t>
+                          <w:t xml:space="preserve">0                              b.length                                  </w:t>
                         </w:r>
                       </w:p>
                     </w:txbxContent>
@@ -1079,7 +1007,7 @@
           </mc:Choice>
           <mc:Fallback>
             <w:pict>
-              <v:line w14:anchorId="5290A30B" id="Straight Connector 34" o:spid="_x0000_s1026" style="position:absolute;z-index:251713536;visibility:visible;mso-wrap-style:square;mso-wrap-distance-left:9pt;mso-wrap-distance-top:0;mso-wrap-distance-right:9pt;mso-wrap-distance-bottom:0;mso-position-horizontal:absolute;mso-position-horizontal-relative:text;mso-position-vertical:absolute;mso-position-vertical-relative:text" from="364.35pt,2.9pt" to="364.35pt,19.95pt" o:gfxdata="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" strokecolor="black [3213]" strokeweight="1pt"/>
+              <v:line w14:anchorId="4C81A345" id="Straight Connector 34" o:spid="_x0000_s1026" style="position:absolute;z-index:251713536;visibility:visible;mso-wrap-style:square;mso-wrap-distance-left:9pt;mso-wrap-distance-top:0;mso-wrap-distance-right:9pt;mso-wrap-distance-bottom:0;mso-position-horizontal:absolute;mso-position-horizontal-relative:text;mso-position-vertical:absolute;mso-position-vertical-relative:text" from="364.35pt,2.9pt" to="364.35pt,19.95pt" o:gfxdata="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" strokecolor="black [3213]" strokeweight="1pt"/>
             </w:pict>
           </mc:Fallback>
         </mc:AlternateContent>
@@ -1243,25 +1171,7 @@
                                       <w:sz w:val="20"/>
                                       <w:szCs w:val="20"/>
                                     </w:rPr>
-                                    <w:t xml:space="preserve">     reds         whites            </w:t>
-                                  </w:r>
-                                  <w:proofErr w:type="gramStart"/>
-                                  <w:r>
-                                    <w:rPr>
-                                      <w:color w:val="000000" w:themeColor="text1"/>
-                                      <w:sz w:val="20"/>
-                                      <w:szCs w:val="20"/>
-                                    </w:rPr>
-                                    <w:t xml:space="preserve">  ?</w:t>
-                                  </w:r>
-                                  <w:proofErr w:type="gramEnd"/>
-                                  <w:r>
-                                    <w:rPr>
-                                      <w:color w:val="000000" w:themeColor="text1"/>
-                                      <w:sz w:val="20"/>
-                                      <w:szCs w:val="20"/>
-                                    </w:rPr>
-                                    <w:t xml:space="preserve">             blues</w:t>
+                                    <w:t xml:space="preserve">     reds         whites              ?             blues</w:t>
                                   </w:r>
                                 </w:p>
                               </w:txbxContent>
@@ -1365,27 +1275,7 @@
                                       <w:sz w:val="20"/>
                                       <w:szCs w:val="20"/>
                                     </w:rPr>
-                                    <w:t xml:space="preserve">                   </w:t>
-                                  </w:r>
-                                  <w:proofErr w:type="spellStart"/>
-                                  <w:proofErr w:type="gramStart"/>
-                                  <w:r>
-                                    <w:rPr>
-                                      <w:color w:val="000000" w:themeColor="text1"/>
-                                      <w:sz w:val="20"/>
-                                      <w:szCs w:val="20"/>
-                                    </w:rPr>
-                                    <w:t>b.length</w:t>
-                                  </w:r>
-                                  <w:proofErr w:type="spellEnd"/>
-                                  <w:proofErr w:type="gramEnd"/>
-                                  <w:r>
-                                    <w:rPr>
-                                      <w:color w:val="000000" w:themeColor="text1"/>
-                                      <w:sz w:val="20"/>
-                                      <w:szCs w:val="20"/>
-                                    </w:rPr>
-                                    <w:t xml:space="preserve">       </w:t>
+                                    <w:t xml:space="preserve">                   b.length       </w:t>
                                   </w:r>
                                 </w:p>
                               </w:txbxContent>
@@ -1532,25 +1422,7 @@
                                 <w:sz w:val="20"/>
                                 <w:szCs w:val="20"/>
                               </w:rPr>
-                              <w:t xml:space="preserve">     reds         whites            </w:t>
-                            </w:r>
-                            <w:proofErr w:type="gramStart"/>
-                            <w:r>
-                              <w:rPr>
-                                <w:color w:val="000000" w:themeColor="text1"/>
-                                <w:sz w:val="20"/>
-                                <w:szCs w:val="20"/>
-                              </w:rPr>
-                              <w:t xml:space="preserve">  ?</w:t>
-                            </w:r>
-                            <w:proofErr w:type="gramEnd"/>
-                            <w:r>
-                              <w:rPr>
-                                <w:color w:val="000000" w:themeColor="text1"/>
-                                <w:sz w:val="20"/>
-                                <w:szCs w:val="20"/>
-                              </w:rPr>
-                              <w:t xml:space="preserve">             blues</w:t>
+                              <w:t xml:space="preserve">     reds         whites              ?             blues</w:t>
                             </w:r>
                           </w:p>
                         </w:txbxContent>
@@ -1613,27 +1485,7 @@
                                 <w:sz w:val="20"/>
                                 <w:szCs w:val="20"/>
                               </w:rPr>
-                              <w:t xml:space="preserve">                   </w:t>
-                            </w:r>
-                            <w:proofErr w:type="spellStart"/>
-                            <w:proofErr w:type="gramStart"/>
-                            <w:r>
-                              <w:rPr>
-                                <w:color w:val="000000" w:themeColor="text1"/>
-                                <w:sz w:val="20"/>
-                                <w:szCs w:val="20"/>
-                              </w:rPr>
-                              <w:t>b.length</w:t>
-                            </w:r>
-                            <w:proofErr w:type="spellEnd"/>
-                            <w:proofErr w:type="gramEnd"/>
-                            <w:r>
-                              <w:rPr>
-                                <w:color w:val="000000" w:themeColor="text1"/>
-                                <w:sz w:val="20"/>
-                                <w:szCs w:val="20"/>
-                              </w:rPr>
-                              <w:t xml:space="preserve">       </w:t>
+                              <w:t xml:space="preserve">                   b.length       </w:t>
                             </w:r>
                           </w:p>
                         </w:txbxContent>
@@ -1772,25 +1624,7 @@
                                       <w:sz w:val="20"/>
                                       <w:szCs w:val="20"/>
                                     </w:rPr>
-                                    <w:t xml:space="preserve">     reds           </w:t>
-                                  </w:r>
-                                  <w:proofErr w:type="gramStart"/>
-                                  <w:r>
-                                    <w:rPr>
-                                      <w:color w:val="000000" w:themeColor="text1"/>
-                                      <w:sz w:val="20"/>
-                                      <w:szCs w:val="20"/>
-                                    </w:rPr>
-                                    <w:t xml:space="preserve">  ?</w:t>
-                                  </w:r>
-                                  <w:proofErr w:type="gramEnd"/>
-                                  <w:r>
-                                    <w:rPr>
-                                      <w:color w:val="000000" w:themeColor="text1"/>
-                                      <w:sz w:val="20"/>
-                                      <w:szCs w:val="20"/>
-                                    </w:rPr>
-                                    <w:t xml:space="preserve">              whites         blues</w:t>
+                                    <w:t xml:space="preserve">     reds             ?              whites         blues</w:t>
                                   </w:r>
                                 </w:p>
                               </w:txbxContent>
@@ -1878,27 +1712,7 @@
                                       <w:sz w:val="20"/>
                                       <w:szCs w:val="20"/>
                                     </w:rPr>
-                                    <w:t xml:space="preserve">                   </w:t>
-                                  </w:r>
-                                  <w:proofErr w:type="spellStart"/>
-                                  <w:proofErr w:type="gramStart"/>
-                                  <w:r>
-                                    <w:rPr>
-                                      <w:color w:val="000000" w:themeColor="text1"/>
-                                      <w:sz w:val="20"/>
-                                      <w:szCs w:val="20"/>
-                                    </w:rPr>
-                                    <w:t>b.length</w:t>
-                                  </w:r>
-                                  <w:proofErr w:type="spellEnd"/>
-                                  <w:proofErr w:type="gramEnd"/>
-                                  <w:r>
-                                    <w:rPr>
-                                      <w:color w:val="000000" w:themeColor="text1"/>
-                                      <w:sz w:val="20"/>
-                                      <w:szCs w:val="20"/>
-                                    </w:rPr>
-                                    <w:t xml:space="preserve">       </w:t>
+                                    <w:t xml:space="preserve">                   b.length       </w:t>
                                   </w:r>
                                 </w:p>
                               </w:txbxContent>
@@ -2045,25 +1859,7 @@
                                 <w:sz w:val="20"/>
                                 <w:szCs w:val="20"/>
                               </w:rPr>
-                              <w:t xml:space="preserve">     reds           </w:t>
-                            </w:r>
-                            <w:proofErr w:type="gramStart"/>
-                            <w:r>
-                              <w:rPr>
-                                <w:color w:val="000000" w:themeColor="text1"/>
-                                <w:sz w:val="20"/>
-                                <w:szCs w:val="20"/>
-                              </w:rPr>
-                              <w:t xml:space="preserve">  ?</w:t>
-                            </w:r>
-                            <w:proofErr w:type="gramEnd"/>
-                            <w:r>
-                              <w:rPr>
-                                <w:color w:val="000000" w:themeColor="text1"/>
-                                <w:sz w:val="20"/>
-                                <w:szCs w:val="20"/>
-                              </w:rPr>
-                              <w:t xml:space="preserve">              whites         blues</w:t>
+                              <w:t xml:space="preserve">     reds             ?              whites         blues</w:t>
                             </w:r>
                           </w:p>
                         </w:txbxContent>
@@ -2110,27 +1906,7 @@
                                 <w:sz w:val="20"/>
                                 <w:szCs w:val="20"/>
                               </w:rPr>
-                              <w:t xml:space="preserve">                   </w:t>
-                            </w:r>
-                            <w:proofErr w:type="spellStart"/>
-                            <w:proofErr w:type="gramStart"/>
-                            <w:r>
-                              <w:rPr>
-                                <w:color w:val="000000" w:themeColor="text1"/>
-                                <w:sz w:val="20"/>
-                                <w:szCs w:val="20"/>
-                              </w:rPr>
-                              <w:t>b.length</w:t>
-                            </w:r>
-                            <w:proofErr w:type="spellEnd"/>
-                            <w:proofErr w:type="gramEnd"/>
-                            <w:r>
-                              <w:rPr>
-                                <w:color w:val="000000" w:themeColor="text1"/>
-                                <w:sz w:val="20"/>
-                                <w:szCs w:val="20"/>
-                              </w:rPr>
-                              <w:t xml:space="preserve">       </w:t>
+                              <w:t xml:space="preserve">                   b.length       </w:t>
                             </w:r>
                           </w:p>
                         </w:txbxContent>
@@ -2341,27 +2117,7 @@
                                       <w:sz w:val="20"/>
                                       <w:szCs w:val="20"/>
                                     </w:rPr>
-                                    <w:t xml:space="preserve">                  </w:t>
-                                  </w:r>
-                                  <w:proofErr w:type="spellStart"/>
-                                  <w:proofErr w:type="gramStart"/>
-                                  <w:r>
-                                    <w:rPr>
-                                      <w:color w:val="000000" w:themeColor="text1"/>
-                                      <w:sz w:val="20"/>
-                                      <w:szCs w:val="20"/>
-                                    </w:rPr>
-                                    <w:t>b.length</w:t>
-                                  </w:r>
-                                  <w:proofErr w:type="spellEnd"/>
-                                  <w:proofErr w:type="gramEnd"/>
-                                  <w:r>
-                                    <w:rPr>
-                                      <w:color w:val="000000" w:themeColor="text1"/>
-                                      <w:sz w:val="20"/>
-                                      <w:szCs w:val="20"/>
-                                    </w:rPr>
-                                    <w:t xml:space="preserve">       </w:t>
+                                    <w:t xml:space="preserve">                  b.length       </w:t>
                                   </w:r>
                                 </w:p>
                               </w:txbxContent>
@@ -2539,27 +2295,7 @@
                                 <w:sz w:val="20"/>
                                 <w:szCs w:val="20"/>
                               </w:rPr>
-                              <w:t xml:space="preserve">                  </w:t>
-                            </w:r>
-                            <w:proofErr w:type="spellStart"/>
-                            <w:proofErr w:type="gramStart"/>
-                            <w:r>
-                              <w:rPr>
-                                <w:color w:val="000000" w:themeColor="text1"/>
-                                <w:sz w:val="20"/>
-                                <w:szCs w:val="20"/>
-                              </w:rPr>
-                              <w:t>b.length</w:t>
-                            </w:r>
-                            <w:proofErr w:type="spellEnd"/>
-                            <w:proofErr w:type="gramEnd"/>
-                            <w:r>
-                              <w:rPr>
-                                <w:color w:val="000000" w:themeColor="text1"/>
-                                <w:sz w:val="20"/>
-                                <w:szCs w:val="20"/>
-                              </w:rPr>
-                              <w:t xml:space="preserve">       </w:t>
+                              <w:t xml:space="preserve">                  b.length       </w:t>
                             </w:r>
                           </w:p>
                         </w:txbxContent>
@@ -2698,18 +2434,8 @@
                                       <w:sz w:val="20"/>
                                       <w:szCs w:val="20"/>
                                     </w:rPr>
-                                    <w:t xml:space="preserve">     reds         whites         blues          </w:t>
+                                    <w:t xml:space="preserve">     reds         whites         blues            ?</w:t>
                                   </w:r>
-                                  <w:proofErr w:type="gramStart"/>
-                                  <w:r>
-                                    <w:rPr>
-                                      <w:color w:val="000000" w:themeColor="text1"/>
-                                      <w:sz w:val="20"/>
-                                      <w:szCs w:val="20"/>
-                                    </w:rPr>
-                                    <w:t xml:space="preserve">  ?</w:t>
-                                  </w:r>
-                                  <w:proofErr w:type="gramEnd"/>
                                 </w:p>
                               </w:txbxContent>
                             </wps:txbx>
@@ -2780,27 +2506,7 @@
                                       <w:sz w:val="20"/>
                                       <w:szCs w:val="20"/>
                                     </w:rPr>
-                                    <w:t xml:space="preserve">               </w:t>
-                                  </w:r>
-                                  <w:proofErr w:type="spellStart"/>
-                                  <w:proofErr w:type="gramStart"/>
-                                  <w:r>
-                                    <w:rPr>
-                                      <w:color w:val="000000" w:themeColor="text1"/>
-                                      <w:sz w:val="20"/>
-                                      <w:szCs w:val="20"/>
-                                    </w:rPr>
-                                    <w:t>b.length</w:t>
-                                  </w:r>
-                                  <w:proofErr w:type="spellEnd"/>
-                                  <w:proofErr w:type="gramEnd"/>
-                                  <w:r>
-                                    <w:rPr>
-                                      <w:color w:val="000000" w:themeColor="text1"/>
-                                      <w:sz w:val="20"/>
-                                      <w:szCs w:val="20"/>
-                                    </w:rPr>
-                                    <w:t xml:space="preserve">       </w:t>
+                                    <w:t xml:space="preserve">               b.length       </w:t>
                                   </w:r>
                                 </w:p>
                               </w:txbxContent>
@@ -2947,18 +2653,8 @@
                                 <w:sz w:val="20"/>
                                 <w:szCs w:val="20"/>
                               </w:rPr>
-                              <w:t xml:space="preserve">     reds         whites         blues          </w:t>
+                              <w:t xml:space="preserve">     reds         whites         blues            ?</w:t>
                             </w:r>
-                            <w:proofErr w:type="gramStart"/>
-                            <w:r>
-                              <w:rPr>
-                                <w:color w:val="000000" w:themeColor="text1"/>
-                                <w:sz w:val="20"/>
-                                <w:szCs w:val="20"/>
-                              </w:rPr>
-                              <w:t xml:space="preserve">  ?</w:t>
-                            </w:r>
-                            <w:proofErr w:type="gramEnd"/>
                           </w:p>
                         </w:txbxContent>
                       </v:textbox>
@@ -2988,27 +2684,7 @@
                                 <w:sz w:val="20"/>
                                 <w:szCs w:val="20"/>
                               </w:rPr>
-                              <w:t xml:space="preserve">               </w:t>
-                            </w:r>
-                            <w:proofErr w:type="spellStart"/>
-                            <w:proofErr w:type="gramStart"/>
-                            <w:r>
-                              <w:rPr>
-                                <w:color w:val="000000" w:themeColor="text1"/>
-                                <w:sz w:val="20"/>
-                                <w:szCs w:val="20"/>
-                              </w:rPr>
-                              <w:t>b.length</w:t>
-                            </w:r>
-                            <w:proofErr w:type="spellEnd"/>
-                            <w:proofErr w:type="gramEnd"/>
-                            <w:r>
-                              <w:rPr>
-                                <w:color w:val="000000" w:themeColor="text1"/>
-                                <w:sz w:val="20"/>
-                                <w:szCs w:val="20"/>
-                              </w:rPr>
-                              <w:t xml:space="preserve">       </w:t>
+                              <w:t xml:space="preserve">               b.length       </w:t>
                             </w:r>
                           </w:p>
                         </w:txbxContent>
@@ -4188,20 +3864,146 @@
           <w:sz w:val="20"/>
           <w:szCs w:val="20"/>
         </w:rPr>
-        <w:t xml:space="preserve"> A bit of investigation will show that using the upper right invariant will require at most one swap per iteration, while using the lower right invariant suffers from the same pr</w:t>
+        <w:t xml:space="preserve"> A bit of investigation will show that using the upper right invariant will require at most one swap per iteration, while using the lower right invariant suffers from the same problem as the upper left; here, it is 2 swaps for each red ball.</w:t>
+      </w:r>
+    </w:p>
+    <w:p>
+      <w:pPr>
+        <w:spacing w:before="120"/>
+        <w:rPr>
+          <w:rFonts w:ascii="Times New Roman" w:hAnsi="Times New Roman" w:cs="Times New Roman"/>
+          <w:noProof/>
+          <w:color w:val="000000" w:themeColor="text1"/>
+          <w:sz w:val="20"/>
+          <w:szCs w:val="20"/>
+        </w:rPr>
+      </w:pPr>
+      <w:r>
+        <w:rPr>
+          <w:rFonts w:ascii="Times New Roman" w:hAnsi="Times New Roman" w:cs="Times New Roman"/>
+          <w:b/>
+          <w:noProof/>
+          <w:color w:val="000000" w:themeColor="text1"/>
+          <w:sz w:val="20"/>
+          <w:szCs w:val="20"/>
+        </w:rPr>
+        <w:t>Significance</w:t>
+      </w:r>
+      <w:r>
+        <w:rPr>
+          <w:rFonts w:ascii="Times New Roman" w:hAnsi="Times New Roman" w:cs="Times New Roman"/>
+          <w:noProof/>
+          <w:color w:val="000000" w:themeColor="text1"/>
+          <w:sz w:val="20"/>
+          <w:szCs w:val="20"/>
+        </w:rPr>
+        <w:t xml:space="preserve">: The significance of what we just did should not be overlooked. We were able to investigate which of two invariants would lead to a better algorithm </w:t>
+      </w:r>
+      <w:r>
+        <w:rPr>
+          <w:rFonts w:ascii="Times New Roman" w:hAnsi="Times New Roman" w:cs="Times New Roman"/>
+          <w:i/>
+          <w:noProof/>
+          <w:color w:val="000000" w:themeColor="text1"/>
+          <w:sz w:val="20"/>
+          <w:szCs w:val="20"/>
+        </w:rPr>
+        <w:t>without writing a line of code</w:t>
+      </w:r>
+      <w:r>
+        <w:rPr>
+          <w:rFonts w:ascii="Times New Roman" w:hAnsi="Times New Roman" w:cs="Times New Roman"/>
+          <w:noProof/>
+          <w:color w:val="000000" w:themeColor="text1"/>
+          <w:sz w:val="20"/>
+          <w:szCs w:val="20"/>
+        </w:rPr>
+        <w:t xml:space="preserve">. The use of invariants makes it easier to think about </w:t>
+      </w:r>
+      <w:r>
+        <w:rPr>
+          <w:rFonts w:ascii="Times New Roman" w:hAnsi="Times New Roman" w:cs="Times New Roman"/>
+          <w:noProof/>
+          <w:color w:val="000000" w:themeColor="text1"/>
+          <w:sz w:val="20"/>
+          <w:szCs w:val="20"/>
+        </w:rPr>
+        <w:t xml:space="preserve">and analyze </w:t>
+      </w:r>
+      <w:r>
+        <w:rPr>
+          <w:rFonts w:ascii="Times New Roman" w:hAnsi="Times New Roman" w:cs="Times New Roman"/>
+          <w:noProof/>
+          <w:color w:val="000000" w:themeColor="text1"/>
+          <w:sz w:val="20"/>
+          <w:szCs w:val="20"/>
+        </w:rPr>
+        <w:t>algorithms.</w:t>
+      </w:r>
+    </w:p>
+    <w:p>
+      <w:pPr>
+        <w:spacing w:before="120"/>
+        <w:rPr>
+          <w:rFonts w:ascii="Times New Roman" w:hAnsi="Times New Roman" w:cs="Times New Roman"/>
+          <w:noProof/>
+          <w:color w:val="000000" w:themeColor="text1"/>
+          <w:sz w:val="20"/>
+          <w:szCs w:val="20"/>
+        </w:rPr>
+      </w:pPr>
+      <w:r>
+        <w:rPr>
+          <w:rFonts w:ascii="Times New Roman" w:hAnsi="Times New Roman" w:cs="Times New Roman"/>
+          <w:noProof/>
+          <w:color w:val="000000" w:themeColor="text1"/>
+          <w:sz w:val="20"/>
+          <w:szCs w:val="20"/>
+        </w:rPr>
+        <w:t>Here is</w:t>
+      </w:r>
+      <w:r>
+        <w:rPr>
+          <w:rFonts w:ascii="Times New Roman" w:hAnsi="Times New Roman" w:cs="Times New Roman"/>
+          <w:noProof/>
+          <w:color w:val="000000" w:themeColor="text1"/>
+          <w:sz w:val="20"/>
+          <w:szCs w:val="20"/>
+        </w:rPr>
+        <w:t xml:space="preserve"> the algorithm, which was developed using the four lo</w:t>
+      </w:r>
+      <w:r>
+        <w:rPr>
+          <w:rFonts w:ascii="Times New Roman" w:hAnsi="Times New Roman" w:cs="Times New Roman"/>
+          <w:noProof/>
+          <w:color w:val="000000" w:themeColor="text1"/>
+          <w:sz w:val="20"/>
+          <w:szCs w:val="20"/>
+        </w:rPr>
+        <w:t>opy questions along with</w:t>
+      </w:r>
+      <w:r>
+        <w:rPr>
+          <w:rFonts w:ascii="Times New Roman" w:hAnsi="Times New Roman" w:cs="Times New Roman"/>
+          <w:noProof/>
+          <w:color w:val="000000" w:themeColor="text1"/>
+          <w:sz w:val="20"/>
+          <w:szCs w:val="20"/>
+        </w:rPr>
+        <w:t xml:space="preserve"> the lower l</w:t>
+      </w:r>
+      <w:r>
+        <w:rPr>
+          <w:rFonts w:ascii="Times New Roman" w:hAnsi="Times New Roman" w:cs="Times New Roman"/>
+          <w:noProof/>
+          <w:color w:val="000000" w:themeColor="text1"/>
+          <w:sz w:val="20"/>
+          <w:szCs w:val="20"/>
+        </w:rPr>
+        <w:t>eft loop invariant:</w:t>
       </w:r>
       <w:bookmarkStart w:id="0" w:name="_GoBack"/>
       <w:bookmarkEnd w:id="0"/>
-      <w:r>
-        <w:rPr>
-          <w:rFonts w:ascii="Times New Roman" w:hAnsi="Times New Roman" w:cs="Times New Roman"/>
-          <w:noProof/>
-          <w:color w:val="000000" w:themeColor="text1"/>
-          <w:sz w:val="20"/>
-          <w:szCs w:val="20"/>
-        </w:rPr>
-        <w:t>oblem as the upper left; here, it is 2 swaps for each red ball.</w:t>
-      </w:r>
     </w:p>
     <w:p>
       <w:pPr>
@@ -4217,111 +4019,41 @@
       <w:r>
         <w:rPr>
           <w:rFonts w:ascii="Times New Roman" w:hAnsi="Times New Roman" w:cs="Times New Roman"/>
-          <w:b/>
-          <w:noProof/>
-          <w:color w:val="000000" w:themeColor="text1"/>
-          <w:sz w:val="20"/>
-          <w:szCs w:val="20"/>
-        </w:rPr>
-        <w:t>Significance</w:t>
-      </w:r>
-      <w:r>
-        <w:rPr>
-          <w:rFonts w:ascii="Times New Roman" w:hAnsi="Times New Roman" w:cs="Times New Roman"/>
-          <w:noProof/>
-          <w:color w:val="000000" w:themeColor="text1"/>
-          <w:sz w:val="20"/>
-          <w:szCs w:val="20"/>
-        </w:rPr>
-        <w:t xml:space="preserve">: The significance of what we just did should not be overlooked. We were able to investigate which of two invariants would lead to a better algorithm </w:t>
-      </w:r>
-      <w:r>
-        <w:rPr>
-          <w:rFonts w:ascii="Times New Roman" w:hAnsi="Times New Roman" w:cs="Times New Roman"/>
-          <w:i/>
-          <w:noProof/>
-          <w:color w:val="000000" w:themeColor="text1"/>
-          <w:sz w:val="20"/>
-          <w:szCs w:val="20"/>
-        </w:rPr>
-        <w:t>without writing a line of code</w:t>
-      </w:r>
-      <w:r>
-        <w:rPr>
-          <w:rFonts w:ascii="Times New Roman" w:hAnsi="Times New Roman" w:cs="Times New Roman"/>
-          <w:noProof/>
-          <w:color w:val="000000" w:themeColor="text1"/>
-          <w:sz w:val="20"/>
-          <w:szCs w:val="20"/>
-        </w:rPr>
-        <w:t xml:space="preserve">. The use of invariants makes it easier to think about </w:t>
-      </w:r>
-      <w:r>
-        <w:rPr>
-          <w:rFonts w:ascii="Times New Roman" w:hAnsi="Times New Roman" w:cs="Times New Roman"/>
-          <w:noProof/>
-          <w:color w:val="000000" w:themeColor="text1"/>
-          <w:sz w:val="20"/>
-          <w:szCs w:val="20"/>
-        </w:rPr>
-        <w:t xml:space="preserve">and analyze </w:t>
-      </w:r>
-      <w:r>
-        <w:rPr>
-          <w:rFonts w:ascii="Times New Roman" w:hAnsi="Times New Roman" w:cs="Times New Roman"/>
-          <w:noProof/>
-          <w:color w:val="000000" w:themeColor="text1"/>
-          <w:sz w:val="20"/>
-          <w:szCs w:val="20"/>
-        </w:rPr>
-        <w:t>algorithms.</w:t>
+          <w:noProof/>
+          <w:color w:val="000000" w:themeColor="text1"/>
+          <w:sz w:val="20"/>
+          <w:szCs w:val="20"/>
+        </w:rPr>
+        <w:tab/>
+        <w:t>h= 0; k= 0; t= b.length-1;</w:t>
       </w:r>
     </w:p>
     <w:p>
       <w:pPr>
-        <w:spacing w:before="120"/>
-        <w:rPr>
-          <w:rFonts w:ascii="Times New Roman" w:hAnsi="Times New Roman" w:cs="Times New Roman"/>
-          <w:noProof/>
-          <w:color w:val="000000" w:themeColor="text1"/>
-          <w:sz w:val="20"/>
-          <w:szCs w:val="20"/>
-        </w:rPr>
-      </w:pPr>
-      <w:r>
-        <w:rPr>
-          <w:rFonts w:ascii="Times New Roman" w:hAnsi="Times New Roman" w:cs="Times New Roman"/>
-          <w:noProof/>
-          <w:color w:val="000000" w:themeColor="text1"/>
-          <w:sz w:val="20"/>
-          <w:szCs w:val="20"/>
-        </w:rPr>
-        <w:t>Below, we present the algorithm, which was developed using the four lo</w:t>
-      </w:r>
-      <w:r>
-        <w:rPr>
-          <w:rFonts w:ascii="Times New Roman" w:hAnsi="Times New Roman" w:cs="Times New Roman"/>
-          <w:noProof/>
-          <w:color w:val="000000" w:themeColor="text1"/>
-          <w:sz w:val="20"/>
-          <w:szCs w:val="20"/>
-        </w:rPr>
-        <w:t>opy questions along with</w:t>
-      </w:r>
-      <w:r>
-        <w:rPr>
-          <w:rFonts w:ascii="Times New Roman" w:hAnsi="Times New Roman" w:cs="Times New Roman"/>
-          <w:noProof/>
-          <w:color w:val="000000" w:themeColor="text1"/>
-          <w:sz w:val="20"/>
-          <w:szCs w:val="20"/>
-        </w:rPr>
-        <w:t xml:space="preserve"> the lower left loop invariant.</w:t>
+        <w:contextualSpacing/>
+        <w:rPr>
+          <w:rFonts w:ascii="Times New Roman" w:hAnsi="Times New Roman" w:cs="Times New Roman"/>
+          <w:noProof/>
+          <w:color w:val="000000" w:themeColor="text1"/>
+          <w:sz w:val="20"/>
+          <w:szCs w:val="20"/>
+        </w:rPr>
+      </w:pPr>
+      <w:r>
+        <w:rPr>
+          <w:rFonts w:ascii="Times New Roman" w:hAnsi="Times New Roman" w:cs="Times New Roman"/>
+          <w:noProof/>
+          <w:color w:val="000000" w:themeColor="text1"/>
+          <w:sz w:val="20"/>
+          <w:szCs w:val="20"/>
+        </w:rPr>
+        <w:tab/>
+        <w:t>// invariant: Lower left invariant, above</w:t>
       </w:r>
     </w:p>
     <w:p>
       <w:pPr>
-        <w:spacing w:before="120"/>
+        <w:contextualSpacing/>
         <w:rPr>
           <w:rFonts w:ascii="Times New Roman" w:hAnsi="Times New Roman" w:cs="Times New Roman"/>
           <w:noProof/>
@@ -4339,7 +4071,27 @@
           <w:szCs w:val="20"/>
         </w:rPr>
         <w:tab/>
-        <w:t>h= 0; k= 0; t= b.length-1;</w:t>
+      </w:r>
+      <w:r>
+        <w:rPr>
+          <w:rFonts w:ascii="Times New Roman" w:hAnsi="Times New Roman" w:cs="Times New Roman"/>
+          <w:b/>
+          <w:noProof/>
+          <w:color w:val="000000" w:themeColor="text1"/>
+          <w:sz w:val="20"/>
+          <w:szCs w:val="20"/>
+        </w:rPr>
+        <w:t>while</w:t>
+      </w:r>
+      <w:r>
+        <w:rPr>
+          <w:rFonts w:ascii="Times New Roman" w:hAnsi="Times New Roman" w:cs="Times New Roman"/>
+          <w:noProof/>
+          <w:color w:val="000000" w:themeColor="text1"/>
+          <w:sz w:val="20"/>
+          <w:szCs w:val="20"/>
+        </w:rPr>
+        <w:t xml:space="preserve"> (k &lt;= t) {</w:t>
       </w:r>
     </w:p>
     <w:p>
@@ -4362,7 +4114,28 @@
           <w:szCs w:val="20"/>
         </w:rPr>
         <w:tab/>
-        <w:t>// invariant: Lower left invariant, above</w:t>
+        <w:t xml:space="preserve">    </w:t>
+      </w:r>
+      <w:r>
+        <w:rPr>
+          <w:rFonts w:ascii="Times New Roman" w:hAnsi="Times New Roman" w:cs="Times New Roman"/>
+          <w:b/>
+          <w:noProof/>
+          <w:color w:val="000000" w:themeColor="text1"/>
+          <w:sz w:val="20"/>
+          <w:szCs w:val="20"/>
+        </w:rPr>
+        <w:t>if</w:t>
+      </w:r>
+      <w:r>
+        <w:rPr>
+          <w:rFonts w:ascii="Times New Roman" w:hAnsi="Times New Roman" w:cs="Times New Roman"/>
+          <w:noProof/>
+          <w:color w:val="000000" w:themeColor="text1"/>
+          <w:sz w:val="20"/>
+          <w:szCs w:val="20"/>
+        </w:rPr>
+        <w:t xml:space="preserve"> (b[k] is red) { Swap b[h] and b[k]; h= h+1; k= k+1; }</w:t>
       </w:r>
     </w:p>
     <w:p>
@@ -4385,6 +4158,7 @@
           <w:szCs w:val="20"/>
         </w:rPr>
         <w:tab/>
+        <w:t xml:space="preserve">    </w:t>
       </w:r>
       <w:r>
         <w:rPr>
@@ -4395,17 +4169,38 @@
           <w:sz w:val="20"/>
           <w:szCs w:val="20"/>
         </w:rPr>
-        <w:t>while</w:t>
-      </w:r>
-      <w:r>
-        <w:rPr>
-          <w:rFonts w:ascii="Times New Roman" w:hAnsi="Times New Roman" w:cs="Times New Roman"/>
-          <w:noProof/>
-          <w:color w:val="000000" w:themeColor="text1"/>
-          <w:sz w:val="20"/>
-          <w:szCs w:val="20"/>
-        </w:rPr>
-        <w:t xml:space="preserve"> (k &lt;= t) {</w:t>
+        <w:t>else</w:t>
+      </w:r>
+      <w:r>
+        <w:rPr>
+          <w:rFonts w:ascii="Times New Roman" w:hAnsi="Times New Roman" w:cs="Times New Roman"/>
+          <w:noProof/>
+          <w:color w:val="000000" w:themeColor="text1"/>
+          <w:sz w:val="20"/>
+          <w:szCs w:val="20"/>
+        </w:rPr>
+        <w:t xml:space="preserve"> </w:t>
+      </w:r>
+      <w:r>
+        <w:rPr>
+          <w:rFonts w:ascii="Times New Roman" w:hAnsi="Times New Roman" w:cs="Times New Roman"/>
+          <w:b/>
+          <w:noProof/>
+          <w:color w:val="000000" w:themeColor="text1"/>
+          <w:sz w:val="20"/>
+          <w:szCs w:val="20"/>
+        </w:rPr>
+        <w:t>if</w:t>
+      </w:r>
+      <w:r>
+        <w:rPr>
+          <w:rFonts w:ascii="Times New Roman" w:hAnsi="Times New Roman" w:cs="Times New Roman"/>
+          <w:noProof/>
+          <w:color w:val="000000" w:themeColor="text1"/>
+          <w:sz w:val="20"/>
+          <w:szCs w:val="20"/>
+        </w:rPr>
+        <w:t xml:space="preserve"> (b[k] is white) k= k+1;</w:t>
       </w:r>
     </w:p>
     <w:p>
@@ -4439,17 +4234,17 @@
           <w:sz w:val="20"/>
           <w:szCs w:val="20"/>
         </w:rPr>
-        <w:t>if</w:t>
-      </w:r>
-      <w:r>
-        <w:rPr>
-          <w:rFonts w:ascii="Times New Roman" w:hAnsi="Times New Roman" w:cs="Times New Roman"/>
-          <w:noProof/>
-          <w:color w:val="000000" w:themeColor="text1"/>
-          <w:sz w:val="20"/>
-          <w:szCs w:val="20"/>
-        </w:rPr>
-        <w:t xml:space="preserve"> (b[k] is red) { Swap b[h] and b[k]; h= h+1; k= k+1; }</w:t>
+        <w:t>else</w:t>
+      </w:r>
+      <w:r>
+        <w:rPr>
+          <w:rFonts w:ascii="Times New Roman" w:hAnsi="Times New Roman" w:cs="Times New Roman"/>
+          <w:noProof/>
+          <w:color w:val="000000" w:themeColor="text1"/>
+          <w:sz w:val="20"/>
+          <w:szCs w:val="20"/>
+        </w:rPr>
+        <w:t xml:space="preserve"> /* b[k] is blue */ { Swap b[k] and b[t]; t= t-1; }</w:t>
       </w:r>
     </w:p>
     <w:p>
@@ -4472,225 +4267,8 @@
           <w:szCs w:val="20"/>
         </w:rPr>
         <w:tab/>
-        <w:t xml:space="preserve">    </w:t>
-      </w:r>
-      <w:r>
-        <w:rPr>
-          <w:rFonts w:ascii="Times New Roman" w:hAnsi="Times New Roman" w:cs="Times New Roman"/>
-          <w:b/>
-          <w:noProof/>
-          <w:color w:val="000000" w:themeColor="text1"/>
-          <w:sz w:val="20"/>
-          <w:szCs w:val="20"/>
-        </w:rPr>
-        <w:t>else</w:t>
-      </w:r>
-      <w:r>
-        <w:rPr>
-          <w:rFonts w:ascii="Times New Roman" w:hAnsi="Times New Roman" w:cs="Times New Roman"/>
-          <w:noProof/>
-          <w:color w:val="000000" w:themeColor="text1"/>
-          <w:sz w:val="20"/>
-          <w:szCs w:val="20"/>
-        </w:rPr>
-        <w:t xml:space="preserve"> </w:t>
-      </w:r>
-      <w:r>
-        <w:rPr>
-          <w:rFonts w:ascii="Times New Roman" w:hAnsi="Times New Roman" w:cs="Times New Roman"/>
-          <w:b/>
-          <w:noProof/>
-          <w:color w:val="000000" w:themeColor="text1"/>
-          <w:sz w:val="20"/>
-          <w:szCs w:val="20"/>
-        </w:rPr>
-        <w:t>if</w:t>
-      </w:r>
-      <w:r>
-        <w:rPr>
-          <w:rFonts w:ascii="Times New Roman" w:hAnsi="Times New Roman" w:cs="Times New Roman"/>
-          <w:noProof/>
-          <w:color w:val="000000" w:themeColor="text1"/>
-          <w:sz w:val="20"/>
-          <w:szCs w:val="20"/>
-        </w:rPr>
-        <w:t xml:space="preserve"> (b[k] is white) k= k+1;</w:t>
-      </w:r>
-    </w:p>
-    <w:p>
-      <w:pPr>
-        <w:contextualSpacing/>
-        <w:rPr>
-          <w:rFonts w:ascii="Times New Roman" w:hAnsi="Times New Roman" w:cs="Times New Roman"/>
-          <w:noProof/>
-          <w:color w:val="000000" w:themeColor="text1"/>
-          <w:sz w:val="20"/>
-          <w:szCs w:val="20"/>
-        </w:rPr>
-      </w:pPr>
-      <w:r>
-        <w:rPr>
-          <w:rFonts w:ascii="Times New Roman" w:hAnsi="Times New Roman" w:cs="Times New Roman"/>
-          <w:noProof/>
-          <w:color w:val="000000" w:themeColor="text1"/>
-          <w:sz w:val="20"/>
-          <w:szCs w:val="20"/>
-        </w:rPr>
-        <w:tab/>
-        <w:t xml:space="preserve">    </w:t>
-      </w:r>
-      <w:r>
-        <w:rPr>
-          <w:rFonts w:ascii="Times New Roman" w:hAnsi="Times New Roman" w:cs="Times New Roman"/>
-          <w:b/>
-          <w:noProof/>
-          <w:color w:val="000000" w:themeColor="text1"/>
-          <w:sz w:val="20"/>
-          <w:szCs w:val="20"/>
-        </w:rPr>
-        <w:t>else</w:t>
-      </w:r>
-      <w:r>
-        <w:rPr>
-          <w:rFonts w:ascii="Times New Roman" w:hAnsi="Times New Roman" w:cs="Times New Roman"/>
-          <w:noProof/>
-          <w:color w:val="000000" w:themeColor="text1"/>
-          <w:sz w:val="20"/>
-          <w:szCs w:val="20"/>
-        </w:rPr>
-        <w:t xml:space="preserve"> /* b[k] is blue */ { Swap b[k] and b[t]; t= t-1; }</w:t>
-      </w:r>
-    </w:p>
-    <w:p>
-      <w:pPr>
-        <w:contextualSpacing/>
-        <w:rPr>
-          <w:rFonts w:ascii="Times New Roman" w:hAnsi="Times New Roman" w:cs="Times New Roman"/>
-          <w:noProof/>
-          <w:color w:val="000000" w:themeColor="text1"/>
-          <w:sz w:val="20"/>
-          <w:szCs w:val="20"/>
-        </w:rPr>
-      </w:pPr>
-      <w:r>
-        <w:rPr>
-          <w:rFonts w:ascii="Times New Roman" w:hAnsi="Times New Roman" w:cs="Times New Roman"/>
-          <w:noProof/>
-          <w:color w:val="000000" w:themeColor="text1"/>
-          <w:sz w:val="20"/>
-          <w:szCs w:val="20"/>
-        </w:rPr>
-        <w:tab/>
         <w:t>}</w:t>
       </w:r>
-    </w:p>
-    <w:p>
-      <w:pPr>
-        <w:spacing w:before="120"/>
-        <w:rPr>
-          <w:rFonts w:ascii="Times New Roman" w:hAnsi="Times New Roman" w:cs="Times New Roman"/>
-          <w:noProof/>
-          <w:color w:val="000000" w:themeColor="text1"/>
-          <w:sz w:val="20"/>
-          <w:szCs w:val="20"/>
-        </w:rPr>
-      </w:pPr>
-    </w:p>
-    <w:p>
-      <w:pPr>
-        <w:spacing w:before="120"/>
-        <w:rPr>
-          <w:rFonts w:ascii="Times New Roman" w:hAnsi="Times New Roman" w:cs="Times New Roman"/>
-          <w:noProof/>
-          <w:color w:val="000000" w:themeColor="text1"/>
-          <w:sz w:val="20"/>
-          <w:szCs w:val="20"/>
-        </w:rPr>
-      </w:pPr>
-    </w:p>
-    <w:p>
-      <w:pPr>
-        <w:spacing w:before="120"/>
-        <w:rPr>
-          <w:rFonts w:ascii="Times New Roman" w:hAnsi="Times New Roman" w:cs="Times New Roman"/>
-          <w:noProof/>
-          <w:color w:val="000000" w:themeColor="text1"/>
-          <w:sz w:val="20"/>
-          <w:szCs w:val="20"/>
-        </w:rPr>
-      </w:pPr>
-    </w:p>
-    <w:p>
-      <w:pPr>
-        <w:spacing w:before="120"/>
-        <w:rPr>
-          <w:rFonts w:ascii="Times New Roman" w:hAnsi="Times New Roman" w:cs="Times New Roman"/>
-          <w:noProof/>
-          <w:color w:val="000000" w:themeColor="text1"/>
-          <w:sz w:val="20"/>
-          <w:szCs w:val="20"/>
-        </w:rPr>
-      </w:pPr>
-    </w:p>
-    <w:p>
-      <w:pPr>
-        <w:spacing w:before="120"/>
-        <w:ind w:firstLine="288"/>
-        <w:rPr>
-          <w:rFonts w:ascii="Times New Roman" w:hAnsi="Times New Roman" w:cs="Times New Roman"/>
-          <w:noProof/>
-          <w:color w:val="000000" w:themeColor="text1"/>
-          <w:sz w:val="20"/>
-          <w:szCs w:val="20"/>
-        </w:rPr>
-      </w:pPr>
-    </w:p>
-    <w:p>
-      <w:pPr>
-        <w:spacing w:before="120"/>
-        <w:rPr>
-          <w:rFonts w:ascii="Times New Roman" w:hAnsi="Times New Roman" w:cs="Times New Roman"/>
-          <w:noProof/>
-          <w:color w:val="000000" w:themeColor="text1"/>
-          <w:sz w:val="20"/>
-          <w:szCs w:val="20"/>
-        </w:rPr>
-      </w:pPr>
-    </w:p>
-    <w:p>
-      <w:pPr>
-        <w:spacing w:before="120"/>
-        <w:rPr>
-          <w:rFonts w:ascii="Times New Roman" w:hAnsi="Times New Roman" w:cs="Times New Roman"/>
-          <w:noProof/>
-          <w:color w:val="000000" w:themeColor="text1"/>
-          <w:sz w:val="20"/>
-          <w:szCs w:val="20"/>
-        </w:rPr>
-      </w:pPr>
-    </w:p>
-    <w:p>
-      <w:pPr>
-        <w:spacing w:before="120"/>
-        <w:rPr>
-          <w:rFonts w:ascii="Times New Roman" w:hAnsi="Times New Roman" w:cs="Times New Roman"/>
-          <w:noProof/>
-          <w:color w:val="000000" w:themeColor="text1"/>
-          <w:sz w:val="20"/>
-          <w:szCs w:val="20"/>
-        </w:rPr>
-      </w:pPr>
-    </w:p>
-    <w:p>
-      <w:pPr>
-        <w:spacing w:before="120"/>
-        <w:rPr>
-          <w:rFonts w:ascii="Times New Roman" w:eastAsia="Times New Roman" w:hAnsi="Times New Roman" w:cs="Times New Roman"/>
-          <w:color w:val="000000" w:themeColor="text1"/>
-          <w:sz w:val="20"/>
-          <w:szCs w:val="20"/>
-        </w:rPr>
-      </w:pPr>
     </w:p>
     <w:sectPr>
       <w:headerReference w:type="default" r:id="rId7"/>
@@ -4830,7 +4408,31 @@
           <w:sz w:val="20"/>
           <w:szCs w:val="20"/>
         </w:rPr>
-        <w:t xml:space="preserve">are for the cases that the sections are nonempty, but it can be see that the algorithm works even when some sections are empty. </w:t>
+        <w:t>are for the case</w:t>
+      </w:r>
+      <w:r>
+        <w:rPr>
+          <w:rFonts w:ascii="Times New Roman" w:hAnsi="Times New Roman" w:cs="Times New Roman"/>
+          <w:sz w:val="20"/>
+          <w:szCs w:val="20"/>
+        </w:rPr>
+        <w:t xml:space="preserve"> that the sections are nonempty, but it can be see</w:t>
+      </w:r>
+      <w:r>
+        <w:rPr>
+          <w:rFonts w:ascii="Times New Roman" w:hAnsi="Times New Roman" w:cs="Times New Roman"/>
+          <w:sz w:val="20"/>
+          <w:szCs w:val="20"/>
+        </w:rPr>
+        <w:t>n</w:t>
+      </w:r>
+      <w:r>
+        <w:rPr>
+          <w:rFonts w:ascii="Times New Roman" w:hAnsi="Times New Roman" w:cs="Times New Roman"/>
+          <w:sz w:val="20"/>
+          <w:szCs w:val="20"/>
+        </w:rPr>
+        <w:t xml:space="preserve"> that the algorithm works even when some sections are empty. </w:t>
       </w:r>
     </w:p>
   </w:footnote>
